--- a/images/electronics/laptops/Auusda/Auusda.docx
+++ b/images/electronics/laptops/Auusda/Auusda.docx
@@ -1,6 +1,6 @@
 
 <file path=word/document.xml><?xml version="1.0" encoding="utf-8"?>
-<w:document xmlns:wpc="http://schemas.microsoft.com/office/word/2010/wordprocessingCanvas" xmlns:cx="http://schemas.microsoft.com/office/drawing/2014/chartex" xmlns:cx1="http://schemas.microsoft.com/office/drawing/2015/9/8/chartex" xmlns:mc="http://schemas.openxmlformats.org/markup-compatibility/2006" xmlns:o="urn:schemas-microsoft-com:office:office" xmlns:r="http://schemas.openxmlformats.org/officeDocument/2006/relationships" xmlns:m="http://schemas.openxmlformats.org/officeDocument/2006/math" xmlns:v="urn:schemas-microsoft-com:vml" xmlns:wp14="http://schemas.microsoft.com/office/word/2010/wordprocessingDrawing" xmlns:wp="http://schemas.openxmlformats.org/drawingml/2006/wordprocessingDrawing" xmlns:w10="urn:schemas-microsoft-com:office:word" xmlns:w="http://schemas.openxmlformats.org/wordprocessingml/2006/main" xmlns:w14="http://schemas.microsoft.com/office/word/2010/wordml" xmlns:w15="http://schemas.microsoft.com/office/word/2012/wordml" xmlns:w16se="http://schemas.microsoft.com/office/word/2015/wordml/symex" xmlns:wpg="http://schemas.microsoft.com/office/word/2010/wordprocessingGroup" xmlns:wpi="http://schemas.microsoft.com/office/word/2010/wordprocessingInk" xmlns:wne="http://schemas.microsoft.com/office/word/2006/wordml" xmlns:wps="http://schemas.microsoft.com/office/word/2010/wordprocessingShape" mc:Ignorable="w14 w15 w16se wp14">
+<w:document xmlns:wpc="http://schemas.microsoft.com/office/word/2010/wordprocessingCanvas" xmlns:cx="http://schemas.microsoft.com/office/drawing/2014/chartex" xmlns:mc="http://schemas.openxmlformats.org/markup-compatibility/2006" xmlns:o="urn:schemas-microsoft-com:office:office" xmlns:r="http://schemas.openxmlformats.org/officeDocument/2006/relationships" xmlns:m="http://schemas.openxmlformats.org/officeDocument/2006/math" xmlns:v="urn:schemas-microsoft-com:vml" xmlns:wp14="http://schemas.microsoft.com/office/word/2010/wordprocessingDrawing" xmlns:wp="http://schemas.openxmlformats.org/drawingml/2006/wordprocessingDrawing" xmlns:w10="urn:schemas-microsoft-com:office:word" xmlns:w="http://schemas.openxmlformats.org/wordprocessingml/2006/main" xmlns:w14="http://schemas.microsoft.com/office/word/2010/wordml" xmlns:w15="http://schemas.microsoft.com/office/word/2012/wordml" xmlns:w16se="http://schemas.microsoft.com/office/word/2015/wordml/symex" xmlns:wpg="http://schemas.microsoft.com/office/word/2010/wordprocessingGroup" xmlns:wpi="http://schemas.microsoft.com/office/word/2010/wordprocessingInk" xmlns:wne="http://schemas.microsoft.com/office/word/2006/wordml" xmlns:wps="http://schemas.microsoft.com/office/word/2010/wordprocessingShape" mc:Ignorable="w14 w15 w16se wp14">
   <w:body>
     <w:p>
       <w:pPr>
@@ -12,6 +12,7 @@
           <w:szCs w:val="28"/>
         </w:rPr>
       </w:pPr>
+      <w:bookmarkStart w:id="0" w:name="_GoBack"/>
       <w:proofErr w:type="spellStart"/>
       <w:r>
         <w:rPr>
@@ -30,6 +31,7 @@
         </w:rPr>
         <w:t xml:space="preserve"> Laptop Computer with 8GB DDR4 512GB M.2 SATA SSD, Intel Celeron J4105 1.5-2.5 GHz, 14.1" 1920x1080 IPS LCD, Mini HDMI, USB-Ax2, Micro SD Card Slot, Camera, Windows 11 Pro, 3TB Storage Upgrades</w:t>
       </w:r>
+      <w:bookmarkEnd w:id="0"/>
     </w:p>
     <w:p>
       <w:pPr>
@@ -67,7 +69,7 @@
           <w:sz w:val="28"/>
           <w:szCs w:val="28"/>
         </w:rPr>
-        <w:tab/>
+        <w:t xml:space="preserve">: </w:t>
       </w:r>
       <w:proofErr w:type="spellStart"/>
       <w:r>
@@ -105,7 +107,14 @@
           <w:sz w:val="28"/>
           <w:szCs w:val="28"/>
         </w:rPr>
-        <w:tab/>
+        <w:t xml:space="preserve">: </w:t>
+      </w:r>
+      <w:r>
+        <w:rPr>
+          <w:rFonts w:ascii="Leelawadee" w:hAnsi="Leelawadee" w:cs="Leelawadee"/>
+          <w:sz w:val="28"/>
+          <w:szCs w:val="28"/>
+        </w:rPr>
         <w:t>A23</w:t>
       </w:r>
     </w:p>
@@ -134,7 +143,14 @@
           <w:sz w:val="28"/>
           <w:szCs w:val="28"/>
         </w:rPr>
-        <w:tab/>
+        <w:t xml:space="preserve">: </w:t>
+      </w:r>
+      <w:r>
+        <w:rPr>
+          <w:rFonts w:ascii="Leelawadee" w:hAnsi="Leelawadee" w:cs="Leelawadee"/>
+          <w:sz w:val="28"/>
+          <w:szCs w:val="28"/>
+        </w:rPr>
         <w:t>14.1 Inches</w:t>
       </w:r>
     </w:p>
@@ -171,7 +187,7 @@
           <w:sz w:val="28"/>
           <w:szCs w:val="28"/>
         </w:rPr>
-        <w:t xml:space="preserve"> </w:t>
+        <w:t xml:space="preserve">: </w:t>
       </w:r>
       <w:r>
         <w:rPr>
@@ -207,7 +223,14 @@
           <w:sz w:val="28"/>
           <w:szCs w:val="28"/>
         </w:rPr>
-        <w:tab/>
+        <w:t xml:space="preserve">: </w:t>
+      </w:r>
+      <w:r>
+        <w:rPr>
+          <w:rFonts w:ascii="Leelawadee" w:hAnsi="Leelawadee" w:cs="Leelawadee"/>
+          <w:sz w:val="28"/>
+          <w:szCs w:val="28"/>
+        </w:rPr>
         <w:t>512 GB</w:t>
       </w:r>
     </w:p>
@@ -236,7 +259,14 @@
           <w:sz w:val="28"/>
           <w:szCs w:val="28"/>
         </w:rPr>
-        <w:tab/>
+        <w:t xml:space="preserve">: </w:t>
+      </w:r>
+      <w:r>
+        <w:rPr>
+          <w:rFonts w:ascii="Leelawadee" w:hAnsi="Leelawadee" w:cs="Leelawadee"/>
+          <w:sz w:val="28"/>
+          <w:szCs w:val="28"/>
+        </w:rPr>
         <w:t>Celeron</w:t>
       </w:r>
     </w:p>
@@ -265,15 +295,7 @@
           <w:sz w:val="28"/>
           <w:szCs w:val="28"/>
         </w:rPr>
-        <w:tab/>
-      </w:r>
-      <w:r>
-        <w:rPr>
-          <w:rFonts w:ascii="Leelawadee" w:hAnsi="Leelawadee" w:cs="Leelawadee"/>
-          <w:sz w:val="28"/>
-          <w:szCs w:val="28"/>
-        </w:rPr>
-        <w:t xml:space="preserve"> </w:t>
+        <w:t xml:space="preserve">: </w:t>
       </w:r>
       <w:r>
         <w:rPr>
@@ -309,7 +331,14 @@
           <w:sz w:val="28"/>
           <w:szCs w:val="28"/>
         </w:rPr>
-        <w:tab/>
+        <w:t xml:space="preserve">: </w:t>
+      </w:r>
+      <w:r>
+        <w:rPr>
+          <w:rFonts w:ascii="Leelawadee" w:hAnsi="Leelawadee" w:cs="Leelawadee"/>
+          <w:sz w:val="28"/>
+          <w:szCs w:val="28"/>
+        </w:rPr>
         <w:t>Windows 11 Pro</w:t>
       </w:r>
     </w:p>
@@ -323,73 +352,6 @@
         </w:rPr>
       </w:pPr>
       <w:r>
-        <w:rPr>
-          <w:rFonts w:ascii="Leelawadee" w:hAnsi="Leelawadee" w:cs="Leelawadee"/>
-          <w:sz w:val="28"/>
-          <w:szCs w:val="28"/>
-        </w:rPr>
-        <w:t>Special Feature</w:t>
-      </w:r>
-      <w:r>
-        <w:rPr>
-          <w:rFonts w:ascii="Leelawadee" w:hAnsi="Leelawadee" w:cs="Leelawadee"/>
-          <w:sz w:val="28"/>
-          <w:szCs w:val="28"/>
-        </w:rPr>
-        <w:tab/>
-        <w:t xml:space="preserve">HD Audio, High Definition Audio, </w:t>
-      </w:r>
-      <w:proofErr w:type="spellStart"/>
-      <w:r>
-        <w:rPr>
-          <w:rFonts w:ascii="Leelawadee" w:hAnsi="Leelawadee" w:cs="Leelawadee"/>
-          <w:sz w:val="28"/>
-          <w:szCs w:val="28"/>
-        </w:rPr>
-        <w:t>Anti Glare</w:t>
-      </w:r>
-      <w:proofErr w:type="spellEnd"/>
-      <w:r>
-        <w:rPr>
-          <w:rFonts w:ascii="Leelawadee" w:hAnsi="Leelawadee" w:cs="Leelawadee"/>
-          <w:sz w:val="28"/>
-          <w:szCs w:val="28"/>
-        </w:rPr>
-        <w:t xml:space="preserve"> Coating</w:t>
-      </w:r>
-    </w:p>
-    <w:p>
-      <w:pPr>
-        <w:spacing w:line="276" w:lineRule="auto"/>
-        <w:jc w:val="both"/>
-        <w:rPr>
-          <w:rFonts w:ascii="Leelawadee" w:hAnsi="Leelawadee" w:cs="Leelawadee"/>
-          <w:sz w:val="28"/>
-          <w:szCs w:val="28"/>
-        </w:rPr>
-      </w:pPr>
-      <w:r>
-        <w:rPr>
-          <w:rFonts w:ascii="Leelawadee" w:hAnsi="Leelawadee" w:cs="Leelawadee"/>
-          <w:sz w:val="28"/>
-          <w:szCs w:val="28"/>
-        </w:rPr>
-        <w:t>Graphics Card</w:t>
-      </w:r>
-      <w:r>
-        <w:rPr>
-          <w:rFonts w:ascii="Leelawadee" w:hAnsi="Leelawadee" w:cs="Leelawadee"/>
-          <w:sz w:val="28"/>
-          <w:szCs w:val="28"/>
-        </w:rPr>
-        <w:tab/>
-        <w:t>Integrated</w:t>
-      </w:r>
-    </w:p>
-    <w:p>
-      <w:pPr>
-        <w:spacing w:line="276" w:lineRule="auto"/>
-        <w:jc w:val="both"/>
         <w:rPr>
           <w:rFonts w:ascii="Leelawadee" w:hAnsi="Leelawadee" w:cs="Leelawadee"/>
           <w:b/>
@@ -397,6 +359,52 @@
           <w:sz w:val="28"/>
           <w:szCs w:val="28"/>
         </w:rPr>
+        <w:t>Special Feature:</w:t>
+      </w:r>
+      <w:r>
+        <w:rPr>
+          <w:rFonts w:ascii="Leelawadee" w:hAnsi="Leelawadee" w:cs="Leelawadee"/>
+          <w:sz w:val="28"/>
+          <w:szCs w:val="28"/>
+        </w:rPr>
+        <w:t xml:space="preserve"> </w:t>
+      </w:r>
+      <w:r>
+        <w:rPr>
+          <w:rFonts w:ascii="Leelawadee" w:hAnsi="Leelawadee" w:cs="Leelawadee"/>
+          <w:sz w:val="28"/>
+          <w:szCs w:val="28"/>
+        </w:rPr>
+        <w:t xml:space="preserve">HD Audio, High Definition Audio, </w:t>
+      </w:r>
+      <w:proofErr w:type="spellStart"/>
+      <w:r>
+        <w:rPr>
+          <w:rFonts w:ascii="Leelawadee" w:hAnsi="Leelawadee" w:cs="Leelawadee"/>
+          <w:sz w:val="28"/>
+          <w:szCs w:val="28"/>
+        </w:rPr>
+        <w:t>Anti Glare</w:t>
+      </w:r>
+      <w:proofErr w:type="spellEnd"/>
+      <w:r>
+        <w:rPr>
+          <w:rFonts w:ascii="Leelawadee" w:hAnsi="Leelawadee" w:cs="Leelawadee"/>
+          <w:sz w:val="28"/>
+          <w:szCs w:val="28"/>
+        </w:rPr>
+        <w:t xml:space="preserve"> Coating</w:t>
+      </w:r>
+    </w:p>
+    <w:p>
+      <w:pPr>
+        <w:spacing w:line="276" w:lineRule="auto"/>
+        <w:jc w:val="both"/>
+        <w:rPr>
+          <w:rFonts w:ascii="Leelawadee" w:hAnsi="Leelawadee" w:cs="Leelawadee"/>
+          <w:sz w:val="28"/>
+          <w:szCs w:val="28"/>
+        </w:rPr>
       </w:pPr>
       <w:r>
         <w:rPr>
@@ -406,16 +414,50 @@
           <w:sz w:val="28"/>
           <w:szCs w:val="28"/>
         </w:rPr>
+        <w:t>Graphics Card:</w:t>
+      </w:r>
+      <w:r>
+        <w:rPr>
+          <w:rFonts w:ascii="Leelawadee" w:hAnsi="Leelawadee" w:cs="Leelawadee"/>
+          <w:sz w:val="28"/>
+          <w:szCs w:val="28"/>
+        </w:rPr>
+        <w:t xml:space="preserve"> </w:t>
+      </w:r>
+      <w:r>
+        <w:rPr>
+          <w:rFonts w:ascii="Leelawadee" w:hAnsi="Leelawadee" w:cs="Leelawadee"/>
+          <w:sz w:val="28"/>
+          <w:szCs w:val="28"/>
+        </w:rPr>
+        <w:t>Integrated</w:t>
+      </w:r>
+    </w:p>
+    <w:p>
+      <w:pPr>
+        <w:spacing w:line="276" w:lineRule="auto"/>
+        <w:jc w:val="both"/>
+        <w:rPr>
+          <w:rFonts w:ascii="Leelawadee" w:hAnsi="Leelawadee" w:cs="Leelawadee"/>
+          <w:b/>
+          <w:bCs/>
+          <w:sz w:val="28"/>
+          <w:szCs w:val="28"/>
+        </w:rPr>
+      </w:pPr>
+      <w:r>
+        <w:rPr>
+          <w:rFonts w:ascii="Leelawadee" w:hAnsi="Leelawadee" w:cs="Leelawadee"/>
+          <w:b/>
+          <w:bCs/>
+          <w:sz w:val="28"/>
+          <w:szCs w:val="28"/>
+        </w:rPr>
         <w:t>Description</w:t>
       </w:r>
     </w:p>
     <w:p>
       <w:pPr>
-        <w:pStyle w:val="ListParagraph"/>
-        <w:numPr>
-          <w:ilvl w:val="0"/>
-          <w:numId w:val="1"/>
-        </w:numPr>
         <w:spacing w:line="276" w:lineRule="auto"/>
         <w:jc w:val="both"/>
         <w:rPr>
@@ -424,7 +466,6 @@
           <w:szCs w:val="28"/>
         </w:rPr>
       </w:pPr>
-      <w:bookmarkStart w:id="0" w:name="_GoBack"/>
       <w:r>
         <w:rPr>
           <w:rFonts w:ascii="Leelawadee" w:hAnsi="Leelawadee" w:cs="Leelawadee"/>
@@ -436,11 +477,6 @@
     </w:p>
     <w:p>
       <w:pPr>
-        <w:pStyle w:val="ListParagraph"/>
-        <w:numPr>
-          <w:ilvl w:val="0"/>
-          <w:numId w:val="1"/>
-        </w:numPr>
         <w:spacing w:line="276" w:lineRule="auto"/>
         <w:jc w:val="both"/>
         <w:rPr>
@@ -460,11 +496,6 @@
     </w:p>
     <w:p>
       <w:pPr>
-        <w:pStyle w:val="ListParagraph"/>
-        <w:numPr>
-          <w:ilvl w:val="0"/>
-          <w:numId w:val="1"/>
-        </w:numPr>
         <w:spacing w:line="276" w:lineRule="auto"/>
         <w:jc w:val="both"/>
         <w:rPr>
@@ -479,8 +510,19 @@
           <w:sz w:val="28"/>
           <w:szCs w:val="28"/>
         </w:rPr>
-        <w:t xml:space="preserve">Indulge in the brilliance of a 14.1-inch IPS screen with full HD resolution (1920x1080) and an ultra-slim 0.2-inch border. Immerse yourself in a wider, captivating view of your content. The screen's unique 180-degree opening design ensures effortless adaptability in any situation. Browsing, gaming, or </w:t>
-      </w:r>
+        <w:t>Indulge in the brilliance of a 14.1-inch IPS screen with full HD resolution (1920x1080) and an ultra-slim 0.2-inch border. Immerse yourself in a wider, captivating view of your content. The screen's unique 180-degree opening design ensures effortless adaptability in any situation. Browsing, gaming, or watching, be astounded by the exceptional clarity and brightness this screen delivers.</w:t>
+      </w:r>
+    </w:p>
+    <w:p>
+      <w:pPr>
+        <w:spacing w:line="276" w:lineRule="auto"/>
+        <w:jc w:val="both"/>
+        <w:rPr>
+          <w:rFonts w:ascii="Leelawadee" w:hAnsi="Leelawadee" w:cs="Leelawadee"/>
+          <w:sz w:val="28"/>
+          <w:szCs w:val="28"/>
+        </w:rPr>
+      </w:pPr>
       <w:r>
         <w:rPr>
           <w:rFonts w:ascii="Leelawadee" w:hAnsi="Leelawadee" w:cs="Leelawadee"/>
@@ -488,16 +530,29 @@
           <w:szCs w:val="28"/>
         </w:rPr>
         <w:lastRenderedPageBreak/>
-        <w:t>watching, be astounded by the exceptional clarity and brightness this screen delivers.</w:t>
-      </w:r>
-    </w:p>
-    <w:p>
-      <w:pPr>
-        <w:pStyle w:val="ListParagraph"/>
-        <w:numPr>
-          <w:ilvl w:val="0"/>
-          <w:numId w:val="1"/>
-        </w:numPr>
+        <w:t xml:space="preserve">Explore our range of incredible laptops with advanced features, such as dual-band </w:t>
+      </w:r>
+      <w:proofErr w:type="spellStart"/>
+      <w:r>
+        <w:rPr>
+          <w:rFonts w:ascii="Leelawadee" w:hAnsi="Leelawadee" w:cs="Leelawadee"/>
+          <w:sz w:val="28"/>
+          <w:szCs w:val="28"/>
+        </w:rPr>
+        <w:t>WiFi</w:t>
+      </w:r>
+      <w:proofErr w:type="spellEnd"/>
+      <w:r>
+        <w:rPr>
+          <w:rFonts w:ascii="Leelawadee" w:hAnsi="Leelawadee" w:cs="Leelawadee"/>
+          <w:sz w:val="28"/>
+          <w:szCs w:val="28"/>
+        </w:rPr>
+        <w:t>, Bluetooth 4.2, and a 30400mWh battery. Stay connected and productive with flawless wireless connectivity and enjoy long-lasting usage without worrying about recharging.</w:t>
+      </w:r>
+    </w:p>
+    <w:p>
+      <w:pPr>
         <w:spacing w:line="276" w:lineRule="auto"/>
         <w:jc w:val="both"/>
         <w:rPr>
@@ -512,7 +567,7 @@
           <w:sz w:val="28"/>
           <w:szCs w:val="28"/>
         </w:rPr>
-        <w:t xml:space="preserve">Explore our range of incredible laptops with advanced features, such as dual-band </w:t>
+        <w:t xml:space="preserve">Seamless connectivity with versatile interfaces: 2 USB-A ports, 1 mini HDMI port, 1 </w:t>
       </w:r>
       <w:proofErr w:type="spellStart"/>
       <w:r>
@@ -521,7 +576,7 @@
           <w:sz w:val="28"/>
           <w:szCs w:val="28"/>
         </w:rPr>
-        <w:t>WiFi</w:t>
+        <w:t>microSD</w:t>
       </w:r>
       <w:proofErr w:type="spellEnd"/>
       <w:r>
@@ -530,51 +585,8 @@
           <w:sz w:val="28"/>
           <w:szCs w:val="28"/>
         </w:rPr>
-        <w:t>, Bluetooth 4.2, and a 30400mWh battery. Stay connected and productive with flawless wireless connectivity and enjoy long-lasting usage without worrying about recharging.</w:t>
-      </w:r>
-    </w:p>
-    <w:p>
-      <w:pPr>
-        <w:pStyle w:val="ListParagraph"/>
-        <w:numPr>
-          <w:ilvl w:val="0"/>
-          <w:numId w:val="1"/>
-        </w:numPr>
-        <w:spacing w:line="276" w:lineRule="auto"/>
-        <w:jc w:val="both"/>
-        <w:rPr>
-          <w:rFonts w:ascii="Leelawadee" w:hAnsi="Leelawadee" w:cs="Leelawadee"/>
-          <w:sz w:val="28"/>
-          <w:szCs w:val="28"/>
-        </w:rPr>
-      </w:pPr>
-      <w:r>
-        <w:rPr>
-          <w:rFonts w:ascii="Leelawadee" w:hAnsi="Leelawadee" w:cs="Leelawadee"/>
-          <w:sz w:val="28"/>
-          <w:szCs w:val="28"/>
-        </w:rPr>
-        <w:t xml:space="preserve">Seamless connectivity with versatile interfaces: 2 USB-A ports, 1 mini HDMI port, 1 </w:t>
-      </w:r>
-      <w:proofErr w:type="spellStart"/>
-      <w:r>
-        <w:rPr>
-          <w:rFonts w:ascii="Leelawadee" w:hAnsi="Leelawadee" w:cs="Leelawadee"/>
-          <w:sz w:val="28"/>
-          <w:szCs w:val="28"/>
-        </w:rPr>
-        <w:t>microSD</w:t>
-      </w:r>
-      <w:proofErr w:type="spellEnd"/>
-      <w:r>
-        <w:rPr>
-          <w:rFonts w:ascii="Leelawadee" w:hAnsi="Leelawadee" w:cs="Leelawadee"/>
-          <w:sz w:val="28"/>
-          <w:szCs w:val="28"/>
-        </w:rPr>
         <w:t xml:space="preserve"> slot (supports up to 1TB), 1 headphone port, and 1 DC 3.5mm charging port. Sleek and lightweight design, weighing only 2.7 pounds and less than 0.6 inches thick. Includes a 2-year warranty for added peace of mind.</w:t>
       </w:r>
-      <w:bookmarkEnd w:id="0"/>
     </w:p>
     <w:sectPr>
       <w:pgSz w:w="12240" w:h="15840"/>
@@ -587,7 +599,7 @@
 </file>
 
 <file path=word/numbering.xml><?xml version="1.0" encoding="utf-8"?>
-<w:numbering xmlns:wpc="http://schemas.microsoft.com/office/word/2010/wordprocessingCanvas" xmlns:cx="http://schemas.microsoft.com/office/drawing/2014/chartex" xmlns:cx1="http://schemas.microsoft.com/office/drawing/2015/9/8/chartex" xmlns:mc="http://schemas.openxmlformats.org/markup-compatibility/2006" xmlns:o="urn:schemas-microsoft-com:office:office" xmlns:r="http://schemas.openxmlformats.org/officeDocument/2006/relationships" xmlns:m="http://schemas.openxmlformats.org/officeDocument/2006/math" xmlns:v="urn:schemas-microsoft-com:vml" xmlns:wp14="http://schemas.microsoft.com/office/word/2010/wordprocessingDrawing" xmlns:wp="http://schemas.openxmlformats.org/drawingml/2006/wordprocessingDrawing" xmlns:w10="urn:schemas-microsoft-com:office:word" xmlns:w="http://schemas.openxmlformats.org/wordprocessingml/2006/main" xmlns:w14="http://schemas.microsoft.com/office/word/2010/wordml" xmlns:w15="http://schemas.microsoft.com/office/word/2012/wordml" xmlns:w16se="http://schemas.microsoft.com/office/word/2015/wordml/symex" xmlns:wpg="http://schemas.microsoft.com/office/word/2010/wordprocessingGroup" xmlns:wpi="http://schemas.microsoft.com/office/word/2010/wordprocessingInk" xmlns:wne="http://schemas.microsoft.com/office/word/2006/wordml" xmlns:wps="http://schemas.microsoft.com/office/word/2010/wordprocessingShape" mc:Ignorable="w14 w15 w16se wp14">
+<w:numbering xmlns:wpc="http://schemas.microsoft.com/office/word/2010/wordprocessingCanvas" xmlns:cx="http://schemas.microsoft.com/office/drawing/2014/chartex" xmlns:mc="http://schemas.openxmlformats.org/markup-compatibility/2006" xmlns:o="urn:schemas-microsoft-com:office:office" xmlns:r="http://schemas.openxmlformats.org/officeDocument/2006/relationships" xmlns:m="http://schemas.openxmlformats.org/officeDocument/2006/math" xmlns:v="urn:schemas-microsoft-com:vml" xmlns:wp14="http://schemas.microsoft.com/office/word/2010/wordprocessingDrawing" xmlns:wp="http://schemas.openxmlformats.org/drawingml/2006/wordprocessingDrawing" xmlns:w10="urn:schemas-microsoft-com:office:word" xmlns:w="http://schemas.openxmlformats.org/wordprocessingml/2006/main" xmlns:w14="http://schemas.microsoft.com/office/word/2010/wordml" xmlns:w15="http://schemas.microsoft.com/office/word/2012/wordml" xmlns:w16se="http://schemas.microsoft.com/office/word/2015/wordml/symex" xmlns:wpg="http://schemas.microsoft.com/office/word/2010/wordprocessingGroup" xmlns:wpi="http://schemas.microsoft.com/office/word/2010/wordprocessingInk" xmlns:wne="http://schemas.microsoft.com/office/word/2006/wordml" xmlns:wps="http://schemas.microsoft.com/office/word/2010/wordprocessingShape" mc:Ignorable="w14 w15 w16se wp14">
   <w:abstractNum w:abstractNumId="0" w15:restartNumberingAfterBreak="0">
     <w:nsid w:val="3C890C8E"/>
     <w:multiLevelType w:val="hybridMultilevel"/>

--- a/images/electronics/laptops/Auusda/Auusda.docx
+++ b/images/electronics/laptops/Auusda/Auusda.docx
@@ -12,7 +12,6 @@
           <w:szCs w:val="28"/>
         </w:rPr>
       </w:pPr>
-      <w:bookmarkStart w:id="0" w:name="_GoBack"/>
       <w:proofErr w:type="spellStart"/>
       <w:r>
         <w:rPr>
@@ -29,20 +28,8 @@
           <w:sz w:val="28"/>
           <w:szCs w:val="28"/>
         </w:rPr>
-        <w:t xml:space="preserve"> Laptop Computer with 8GB DDR4 512GB M.2 SATA SSD, Intel Celeron J4105 1.5-2.5 GHz, 14.1" 1920x1080 IPS LCD, Mini HDMI, USB-Ax2, Micro SD Card Slot, Camera, Windows 11 Pro, 3TB Storage Upgrades</w:t>
-      </w:r>
-      <w:bookmarkEnd w:id="0"/>
-    </w:p>
-    <w:p>
-      <w:pPr>
-        <w:spacing w:line="276" w:lineRule="auto"/>
-        <w:jc w:val="both"/>
-        <w:rPr>
-          <w:rFonts w:ascii="Leelawadee" w:hAnsi="Leelawadee" w:cs="Leelawadee"/>
-          <w:sz w:val="28"/>
-          <w:szCs w:val="28"/>
-        </w:rPr>
-      </w:pPr>
+        <w:t xml:space="preserve"> Laptop featuring 8GB DDR4 RAM and a 512GB M.2 SATA SSD, powered by an Intel Celeron J4105 processor (1.5-2.5 GHz). It comes with a 14.1" 1920x1080 IPS LCD, Mini HDMI, two USB-A ports, a Micro SD card slot, a camera, and runs on Windows 11 Pro. Supports storage upgrades of up to 3TB.</w:t>
+      </w:r>
     </w:p>
     <w:p>
       <w:pPr>
@@ -459,6 +446,145 @@
     <w:p>
       <w:pPr>
         <w:spacing w:line="276" w:lineRule="auto"/>
+        <w:rPr>
+          <w:rFonts w:ascii="Leelawadee" w:hAnsi="Leelawadee" w:cs="Leelawadee"/>
+          <w:sz w:val="28"/>
+          <w:szCs w:val="28"/>
+        </w:rPr>
+      </w:pPr>
+      <w:r>
+        <w:rPr>
+          <w:rFonts w:ascii="Leelawadee" w:hAnsi="Leelawadee" w:cs="Leelawadee"/>
+          <w:sz w:val="28"/>
+          <w:szCs w:val="28"/>
+        </w:rPr>
+        <w:t>Experience the impressive power and speed of this laptop, equipped with 8GB RAM and a 512GB SSD, along with a Micro SD card slot. The DDR4 RAM enhances data transfer speeds of up to 2400 MT/s, while the M.2 SATA SSD can be upgraded to 2TB if needed. The Micro SD card slot supports up to a 1TB card for all your photos, videos, and documents.</w:t>
+      </w:r>
+    </w:p>
+    <w:p>
+      <w:pPr>
+        <w:spacing w:line="276" w:lineRule="auto"/>
+        <w:rPr>
+          <w:rFonts w:ascii="Leelawadee" w:hAnsi="Leelawadee" w:cs="Leelawadee"/>
+          <w:sz w:val="28"/>
+          <w:szCs w:val="28"/>
+        </w:rPr>
+      </w:pPr>
+    </w:p>
+    <w:p>
+      <w:pPr>
+        <w:spacing w:line="276" w:lineRule="auto"/>
+        <w:rPr>
+          <w:rFonts w:ascii="Leelawadee" w:hAnsi="Leelawadee" w:cs="Leelawadee"/>
+          <w:sz w:val="28"/>
+          <w:szCs w:val="28"/>
+        </w:rPr>
+      </w:pPr>
+      <w:r>
+        <w:rPr>
+          <w:rFonts w:ascii="Leelawadee" w:hAnsi="Leelawadee" w:cs="Leelawadee"/>
+          <w:sz w:val="28"/>
+          <w:szCs w:val="28"/>
+        </w:rPr>
+        <w:t>Enjoy smooth performance with the Intel Celeron J4105 processor, featuring a base frequency of 1.50 GHz and burst frequency of 2.50 GHz, along with a TDP of 10W, 14 nm lithography, 4 cores, and 4 threads for efficient multitasking. Enhance your visual experience with Intel UHD Graphics 600, which supports up to 8 GB of video memory, a burst frequency of 750 MHz, and 4K video output for up to three monitors.</w:t>
+      </w:r>
+    </w:p>
+    <w:p>
+      <w:pPr>
+        <w:spacing w:line="276" w:lineRule="auto"/>
+        <w:rPr>
+          <w:rFonts w:ascii="Leelawadee" w:hAnsi="Leelawadee" w:cs="Leelawadee"/>
+          <w:sz w:val="28"/>
+          <w:szCs w:val="28"/>
+        </w:rPr>
+      </w:pPr>
+    </w:p>
+    <w:p>
+      <w:pPr>
+        <w:spacing w:line="276" w:lineRule="auto"/>
+        <w:rPr>
+          <w:rFonts w:ascii="Leelawadee" w:hAnsi="Leelawadee" w:cs="Leelawadee"/>
+          <w:sz w:val="28"/>
+          <w:szCs w:val="28"/>
+        </w:rPr>
+      </w:pPr>
+      <w:r>
+        <w:rPr>
+          <w:rFonts w:ascii="Leelawadee" w:hAnsi="Leelawadee" w:cs="Leelawadee"/>
+          <w:sz w:val="28"/>
+          <w:szCs w:val="28"/>
+        </w:rPr>
+        <w:t xml:space="preserve">Indulge in the brilliance of the 14.1-inch IPS display with full HD resolution (1920x1080) and an ultra-slim 0.2-inch border, providing a wider and more </w:t>
+      </w:r>
+      <w:r>
+        <w:rPr>
+          <w:rFonts w:ascii="Leelawadee" w:hAnsi="Leelawadee" w:cs="Leelawadee"/>
+          <w:sz w:val="28"/>
+          <w:szCs w:val="28"/>
+        </w:rPr>
+        <w:lastRenderedPageBreak/>
+        <w:t>immersive view of your content. The innovative 180-degree opening design ensures versatility in any situation. Whether browsing, gaming, or watching, enjoy exceptional clarity and brightness.</w:t>
+      </w:r>
+    </w:p>
+    <w:p>
+      <w:pPr>
+        <w:spacing w:line="276" w:lineRule="auto"/>
+        <w:rPr>
+          <w:rFonts w:ascii="Leelawadee" w:hAnsi="Leelawadee" w:cs="Leelawadee"/>
+          <w:sz w:val="28"/>
+          <w:szCs w:val="28"/>
+        </w:rPr>
+      </w:pPr>
+    </w:p>
+    <w:p>
+      <w:pPr>
+        <w:spacing w:line="276" w:lineRule="auto"/>
+        <w:rPr>
+          <w:rFonts w:ascii="Leelawadee" w:hAnsi="Leelawadee" w:cs="Leelawadee"/>
+          <w:sz w:val="28"/>
+          <w:szCs w:val="28"/>
+        </w:rPr>
+      </w:pPr>
+      <w:r>
+        <w:rPr>
+          <w:rFonts w:ascii="Leelawadee" w:hAnsi="Leelawadee" w:cs="Leelawadee"/>
+          <w:sz w:val="28"/>
+          <w:szCs w:val="28"/>
+        </w:rPr>
+        <w:t xml:space="preserve">Explore our collection of incredible laptops with advanced features, including dual-band </w:t>
+      </w:r>
+      <w:proofErr w:type="spellStart"/>
+      <w:r>
+        <w:rPr>
+          <w:rFonts w:ascii="Leelawadee" w:hAnsi="Leelawadee" w:cs="Leelawadee"/>
+          <w:sz w:val="28"/>
+          <w:szCs w:val="28"/>
+        </w:rPr>
+        <w:t>WiFi</w:t>
+      </w:r>
+      <w:proofErr w:type="spellEnd"/>
+      <w:r>
+        <w:rPr>
+          <w:rFonts w:ascii="Leelawadee" w:hAnsi="Leelawadee" w:cs="Leelawadee"/>
+          <w:sz w:val="28"/>
+          <w:szCs w:val="28"/>
+        </w:rPr>
+        <w:t>, Bluetooth 4.2, and a 30,400mWh battery. Stay connected and productive with seamless wireless connectivity, while benefiting from long-lasting usage without frequent recharges.</w:t>
+      </w:r>
+    </w:p>
+    <w:p>
+      <w:pPr>
+        <w:spacing w:line="276" w:lineRule="auto"/>
+        <w:rPr>
+          <w:rFonts w:ascii="Leelawadee" w:hAnsi="Leelawadee" w:cs="Leelawadee"/>
+          <w:sz w:val="28"/>
+          <w:szCs w:val="28"/>
+        </w:rPr>
+      </w:pPr>
+    </w:p>
+    <w:p>
+      <w:pPr>
+        <w:spacing w:line="276" w:lineRule="auto"/>
         <w:jc w:val="both"/>
         <w:rPr>
           <w:rFonts w:ascii="Leelawadee" w:hAnsi="Leelawadee" w:cs="Leelawadee"/>
@@ -472,65 +598,7 @@
           <w:sz w:val="28"/>
           <w:szCs w:val="28"/>
         </w:rPr>
-        <w:t>Experience the power and speed of this laptop, which comes with 8GB RAM, 512GB SSD and a Micro SD card slot. The RAM features DDR4 memory that boosts data transfer speed up to 2400 MT/s. The SSD uses M.2 interface SATA protocol and can be upgraded to 2TB if needed. The Micro SD card slot can support a 1TB Micro SD card for all your photos, videos and documents.</w:t>
-      </w:r>
-    </w:p>
-    <w:p>
-      <w:pPr>
-        <w:spacing w:line="276" w:lineRule="auto"/>
-        <w:jc w:val="both"/>
-        <w:rPr>
-          <w:rFonts w:ascii="Leelawadee" w:hAnsi="Leelawadee" w:cs="Leelawadee"/>
-          <w:sz w:val="28"/>
-          <w:szCs w:val="28"/>
-        </w:rPr>
-      </w:pPr>
-      <w:r>
-        <w:rPr>
-          <w:rFonts w:ascii="Leelawadee" w:hAnsi="Leelawadee" w:cs="Leelawadee"/>
-          <w:sz w:val="28"/>
-          <w:szCs w:val="28"/>
-        </w:rPr>
-        <w:t>Enjoy fast and smooth performance with the Intel Celeron J4105 processor, featuring 2.50 GHz burst frequency, 1.50 GHz Base Frequency, 10 W TDP, 14 nm lithography, and 4 cores and 4 threads for multitasking. Enhance your visual experience on laptop computers with Intel UHD Graphics 600, offering up to 8 GB of video memory, 750 MHz Burst Frequency and 4k video output for up to 3 monitors.</w:t>
-      </w:r>
-    </w:p>
-    <w:p>
-      <w:pPr>
-        <w:spacing w:line="276" w:lineRule="auto"/>
-        <w:jc w:val="both"/>
-        <w:rPr>
-          <w:rFonts w:ascii="Leelawadee" w:hAnsi="Leelawadee" w:cs="Leelawadee"/>
-          <w:sz w:val="28"/>
-          <w:szCs w:val="28"/>
-        </w:rPr>
-      </w:pPr>
-      <w:r>
-        <w:rPr>
-          <w:rFonts w:ascii="Leelawadee" w:hAnsi="Leelawadee" w:cs="Leelawadee"/>
-          <w:sz w:val="28"/>
-          <w:szCs w:val="28"/>
-        </w:rPr>
-        <w:t>Indulge in the brilliance of a 14.1-inch IPS screen with full HD resolution (1920x1080) and an ultra-slim 0.2-inch border. Immerse yourself in a wider, captivating view of your content. The screen's unique 180-degree opening design ensures effortless adaptability in any situation. Browsing, gaming, or watching, be astounded by the exceptional clarity and brightness this screen delivers.</w:t>
-      </w:r>
-    </w:p>
-    <w:p>
-      <w:pPr>
-        <w:spacing w:line="276" w:lineRule="auto"/>
-        <w:jc w:val="both"/>
-        <w:rPr>
-          <w:rFonts w:ascii="Leelawadee" w:hAnsi="Leelawadee" w:cs="Leelawadee"/>
-          <w:sz w:val="28"/>
-          <w:szCs w:val="28"/>
-        </w:rPr>
-      </w:pPr>
-      <w:r>
-        <w:rPr>
-          <w:rFonts w:ascii="Leelawadee" w:hAnsi="Leelawadee" w:cs="Leelawadee"/>
-          <w:sz w:val="28"/>
-          <w:szCs w:val="28"/>
-        </w:rPr>
-        <w:lastRenderedPageBreak/>
-        <w:t xml:space="preserve">Explore our range of incredible laptops with advanced features, such as dual-band </w:t>
+        <w:t xml:space="preserve">Experience seamless connectivity with versatile ports: two USB-A ports, one mini HDMI port, one </w:t>
       </w:r>
       <w:proofErr w:type="spellStart"/>
       <w:r>
@@ -539,7 +607,7 @@
           <w:sz w:val="28"/>
           <w:szCs w:val="28"/>
         </w:rPr>
-        <w:t>WiFi</w:t>
+        <w:t>microSD</w:t>
       </w:r>
       <w:proofErr w:type="spellEnd"/>
       <w:r>
@@ -548,45 +616,10 @@
           <w:sz w:val="28"/>
           <w:szCs w:val="28"/>
         </w:rPr>
-        <w:t>, Bluetooth 4.2, and a 30400mWh battery. Stay connected and productive with flawless wireless connectivity and enjoy long-lasting usage without worrying about recharging.</w:t>
-      </w:r>
-    </w:p>
-    <w:p>
-      <w:pPr>
-        <w:spacing w:line="276" w:lineRule="auto"/>
-        <w:jc w:val="both"/>
-        <w:rPr>
-          <w:rFonts w:ascii="Leelawadee" w:hAnsi="Leelawadee" w:cs="Leelawadee"/>
-          <w:sz w:val="28"/>
-          <w:szCs w:val="28"/>
-        </w:rPr>
-      </w:pPr>
-      <w:r>
-        <w:rPr>
-          <w:rFonts w:ascii="Leelawadee" w:hAnsi="Leelawadee" w:cs="Leelawadee"/>
-          <w:sz w:val="28"/>
-          <w:szCs w:val="28"/>
-        </w:rPr>
-        <w:t xml:space="preserve">Seamless connectivity with versatile interfaces: 2 USB-A ports, 1 mini HDMI port, 1 </w:t>
-      </w:r>
-      <w:proofErr w:type="spellStart"/>
-      <w:r>
-        <w:rPr>
-          <w:rFonts w:ascii="Leelawadee" w:hAnsi="Leelawadee" w:cs="Leelawadee"/>
-          <w:sz w:val="28"/>
-          <w:szCs w:val="28"/>
-        </w:rPr>
-        <w:t>microSD</w:t>
-      </w:r>
-      <w:proofErr w:type="spellEnd"/>
-      <w:r>
-        <w:rPr>
-          <w:rFonts w:ascii="Leelawadee" w:hAnsi="Leelawadee" w:cs="Leelawadee"/>
-          <w:sz w:val="28"/>
-          <w:szCs w:val="28"/>
-        </w:rPr>
-        <w:t xml:space="preserve"> slot (supports up to 1TB), 1 headphone port, and 1 DC 3.5mm charging port. Sleek and lightweight design, weighing only 2.7 pounds and less than 0.6 inches thick. Includes a 2-year warranty for added peace of mind.</w:t>
-      </w:r>
+        <w:t xml:space="preserve"> slot (supporting up to 1TB), one headphone port, and one DC 3.5mm charging port. With a sleek and lightweight design, weighing only 2.7 pounds and measuring less than 0.6 inches thick, this laptop includes a 2-year warranty for added peace of mind.</w:t>
+      </w:r>
+      <w:bookmarkStart w:id="0" w:name="_GoBack"/>
+      <w:bookmarkEnd w:id="0"/>
     </w:p>
     <w:sectPr>
       <w:pgSz w:w="12240" w:h="15840"/>

--- a/images/electronics/laptops/Auusda/Auusda.docx
+++ b/images/electronics/laptops/Auusda/Auusda.docx
@@ -28,7 +28,15 @@
           <w:sz w:val="28"/>
           <w:szCs w:val="28"/>
         </w:rPr>
-        <w:t xml:space="preserve"> Laptop featuring 8GB DDR4 RAM and a 512GB M.2 SATA SSD, powered by an Intel Celeron J4105 processor (1.5-2.5 GHz). It comes with a 14.1" 1920x1080 IPS LCD, Mini HDMI, two USB-A ports, a Micro SD card slot, a camera, and runs on Windows 11 Pro. Supports storage upgrades of up to 3TB.</w:t>
+        <w:t xml:space="preserve"> Laptop featuring 8GB DDR4 RAM and a 512GB M.2 SATA SSD, powered by an Intel Celeron J4105 processor (1.5-2.5 GHz). It comes with a 14.1 1920x1080 IPS LCD, Mini HDMI, two USB-A ports, a Micro SD card slot, a camera, and runs on Windows 11 Pro. Supports st</w:t>
+      </w:r>
+      <w:r>
+        <w:rPr>
+          <w:rFonts w:ascii="Leelawadee" w:hAnsi="Leelawadee" w:cs="Leelawadee"/>
+          <w:sz w:val="28"/>
+          <w:szCs w:val="28"/>
+        </w:rPr>
+        <w:t>orage upgrades of up to 3TB</w:t>
       </w:r>
     </w:p>
     <w:p>
@@ -470,16 +478,6 @@
           <w:szCs w:val="28"/>
         </w:rPr>
       </w:pPr>
-    </w:p>
-    <w:p>
-      <w:pPr>
-        <w:spacing w:line="276" w:lineRule="auto"/>
-        <w:rPr>
-          <w:rFonts w:ascii="Leelawadee" w:hAnsi="Leelawadee" w:cs="Leelawadee"/>
-          <w:sz w:val="28"/>
-          <w:szCs w:val="28"/>
-        </w:rPr>
-      </w:pPr>
       <w:r>
         <w:rPr>
           <w:rFonts w:ascii="Leelawadee" w:hAnsi="Leelawadee" w:cs="Leelawadee"/>
@@ -498,23 +496,13 @@
           <w:szCs w:val="28"/>
         </w:rPr>
       </w:pPr>
-    </w:p>
-    <w:p>
-      <w:pPr>
-        <w:spacing w:line="276" w:lineRule="auto"/>
-        <w:rPr>
-          <w:rFonts w:ascii="Leelawadee" w:hAnsi="Leelawadee" w:cs="Leelawadee"/>
-          <w:sz w:val="28"/>
-          <w:szCs w:val="28"/>
-        </w:rPr>
-      </w:pPr>
-      <w:r>
-        <w:rPr>
-          <w:rFonts w:ascii="Leelawadee" w:hAnsi="Leelawadee" w:cs="Leelawadee"/>
-          <w:sz w:val="28"/>
-          <w:szCs w:val="28"/>
-        </w:rPr>
-        <w:t xml:space="preserve">Indulge in the brilliance of the 14.1-inch IPS display with full HD resolution (1920x1080) and an ultra-slim 0.2-inch border, providing a wider and more </w:t>
+      <w:r>
+        <w:rPr>
+          <w:rFonts w:ascii="Leelawadee" w:hAnsi="Leelawadee" w:cs="Leelawadee"/>
+          <w:sz w:val="28"/>
+          <w:szCs w:val="28"/>
+        </w:rPr>
+        <w:t xml:space="preserve">Indulge in the brilliance of the 14.1-inch IPS display with full HD resolution (1920x1080) and an ultra-slim 0.2-inch border, providing a wider and more immersive view of your content. The innovative 180-degree opening design ensures </w:t>
       </w:r>
       <w:r>
         <w:rPr>
@@ -523,18 +511,8 @@
           <w:szCs w:val="28"/>
         </w:rPr>
         <w:lastRenderedPageBreak/>
-        <w:t>immersive view of your content. The innovative 180-degree opening design ensures versatility in any situation. Whether browsing, gaming, or watching, enjoy exceptional clarity and brightness.</w:t>
-      </w:r>
-    </w:p>
-    <w:p>
-      <w:pPr>
-        <w:spacing w:line="276" w:lineRule="auto"/>
-        <w:rPr>
-          <w:rFonts w:ascii="Leelawadee" w:hAnsi="Leelawadee" w:cs="Leelawadee"/>
-          <w:sz w:val="28"/>
-          <w:szCs w:val="28"/>
-        </w:rPr>
-      </w:pPr>
+        <w:t>versatility in any situation. Whether browsing, gaming, or watching, enjoy exceptional clarity and brightness.</w:t>
+      </w:r>
     </w:p>
     <w:p>
       <w:pPr>
@@ -575,16 +553,6 @@
     <w:p>
       <w:pPr>
         <w:spacing w:line="276" w:lineRule="auto"/>
-        <w:rPr>
-          <w:rFonts w:ascii="Leelawadee" w:hAnsi="Leelawadee" w:cs="Leelawadee"/>
-          <w:sz w:val="28"/>
-          <w:szCs w:val="28"/>
-        </w:rPr>
-      </w:pPr>
-    </w:p>
-    <w:p>
-      <w:pPr>
-        <w:spacing w:line="276" w:lineRule="auto"/>
         <w:jc w:val="both"/>
         <w:rPr>
           <w:rFonts w:ascii="Leelawadee" w:hAnsi="Leelawadee" w:cs="Leelawadee"/>
@@ -616,10 +584,18 @@
           <w:sz w:val="28"/>
           <w:szCs w:val="28"/>
         </w:rPr>
-        <w:t xml:space="preserve"> slot (supporting up to 1TB), one headphone port, and one DC 3.5mm charging port. With a sleek and lightweight design, weighing only 2.7 pounds and measuring less than 0.6 inches thick, this laptop includes a 2-year warranty for added peace of mind.</w:t>
+        <w:t xml:space="preserve"> slot (suppo</w:t>
       </w:r>
       <w:bookmarkStart w:id="0" w:name="_GoBack"/>
       <w:bookmarkEnd w:id="0"/>
+      <w:r>
+        <w:rPr>
+          <w:rFonts w:ascii="Leelawadee" w:hAnsi="Leelawadee" w:cs="Leelawadee"/>
+          <w:sz w:val="28"/>
+          <w:szCs w:val="28"/>
+        </w:rPr>
+        <w:t>rting up to 1TB), one headphone port, and one DC 3.5mm charging port. With a sleek and lightweight design, weighing only 2.7 pounds and measuring less than 0.6 inches thick, this laptop includes a 2-year warranty for added peace of mind.</w:t>
+      </w:r>
     </w:p>
     <w:sectPr>
       <w:pgSz w:w="12240" w:h="15840"/>
